--- a/Tutorial for PHYS1110/Week 10 with Answer.docx
+++ b/Tutorial for PHYS1110/Week 10 with Answer.docx
@@ -1,6 +1,6 @@
 
 <file path=word/document.xml><?xml version="1.0" encoding="utf-8"?>
-<w:document xmlns:wpc="http://schemas.microsoft.com/office/word/2010/wordprocessingCanvas" xmlns:cx="http://schemas.microsoft.com/office/drawing/2014/chartex" xmlns:cx1="http://schemas.microsoft.com/office/drawing/2015/9/8/chartex" xmlns:cx2="http://schemas.microsoft.com/office/drawing/2015/10/21/chartex" xmlns:cx3="http://schemas.microsoft.com/office/drawing/2016/5/9/chartex" xmlns:cx4="http://schemas.microsoft.com/office/drawing/2016/5/10/chartex" xmlns:cx5="http://schemas.microsoft.com/office/drawing/2016/5/11/chartex" xmlns:cx6="http://schemas.microsoft.com/office/drawing/2016/5/12/chartex" xmlns:cx7="http://schemas.microsoft.com/office/drawing/2016/5/13/chartex" xmlns:cx8="http://schemas.microsoft.com/office/drawing/2016/5/14/chartex" xmlns:mc="http://schemas.openxmlformats.org/markup-compatibility/2006" xmlns:aink="http://schemas.microsoft.com/office/drawing/2016/ink" xmlns:am3d="http://schemas.microsoft.com/office/drawing/2017/model3d" xmlns:o="urn:schemas-microsoft-com:office:office" xmlns:r="http://schemas.openxmlformats.org/officeDocument/2006/relationships" xmlns:m="http://schemas.openxmlformats.org/officeDocument/2006/math" xmlns:v="urn:schemas-microsoft-com:vml" xmlns:wp14="http://schemas.microsoft.com/office/word/2010/wordprocessingDrawing" xmlns:wp="http://schemas.openxmlformats.org/drawingml/2006/wordprocessingDrawing" xmlns:w10="urn:schemas-microsoft-com:office:word" xmlns:w="http://schemas.openxmlformats.org/wordprocessingml/2006/main" xmlns:w14="http://schemas.microsoft.com/office/word/2010/wordml" xmlns:w15="http://schemas.microsoft.com/office/word/2012/wordml" xmlns:w16cid="http://schemas.microsoft.com/office/word/2016/wordml/cid" xmlns:w16se="http://schemas.microsoft.com/office/word/2015/wordml/symex" xmlns:wpg="http://schemas.microsoft.com/office/word/2010/wordprocessingGroup" xmlns:wpi="http://schemas.microsoft.com/office/word/2010/wordprocessingInk" xmlns:wne="http://schemas.microsoft.com/office/word/2006/wordml" xmlns:wps="http://schemas.microsoft.com/office/word/2010/wordprocessingShape" mc:Ignorable="w14 w15 w16se w16cid wp14">
+<w:document xmlns:wpc="http://schemas.microsoft.com/office/word/2010/wordprocessingCanvas" xmlns:cx="http://schemas.microsoft.com/office/drawing/2014/chartex" xmlns:cx1="http://schemas.microsoft.com/office/drawing/2015/9/8/chartex" xmlns:cx2="http://schemas.microsoft.com/office/drawing/2015/10/21/chartex" xmlns:cx3="http://schemas.microsoft.com/office/drawing/2016/5/9/chartex" xmlns:cx4="http://schemas.microsoft.com/office/drawing/2016/5/10/chartex" xmlns:cx5="http://schemas.microsoft.com/office/drawing/2016/5/11/chartex" xmlns:cx6="http://schemas.microsoft.com/office/drawing/2016/5/12/chartex" xmlns:cx7="http://schemas.microsoft.com/office/drawing/2016/5/13/chartex" xmlns:cx8="http://schemas.microsoft.com/office/drawing/2016/5/14/chartex" xmlns:mc="http://schemas.openxmlformats.org/markup-compatibility/2006" xmlns:aink="http://schemas.microsoft.com/office/drawing/2016/ink" xmlns:am3d="http://schemas.microsoft.com/office/drawing/2017/model3d" xmlns:o="urn:schemas-microsoft-com:office:office" xmlns:r="http://schemas.openxmlformats.org/officeDocument/2006/relationships" xmlns:m="http://schemas.openxmlformats.org/officeDocument/2006/math" xmlns:v="urn:schemas-microsoft-com:vml" xmlns:wp14="http://schemas.microsoft.com/office/word/2010/wordprocessingDrawing" xmlns:wp="http://schemas.openxmlformats.org/drawingml/2006/wordprocessingDrawing" xmlns:w10="urn:schemas-microsoft-com:office:word" xmlns:w="http://schemas.openxmlformats.org/wordprocessingml/2006/main" xmlns:w14="http://schemas.microsoft.com/office/word/2010/wordml" xmlns:w15="http://schemas.microsoft.com/office/word/2012/wordml" xmlns:w16cex="http://schemas.microsoft.com/office/word/2018/wordml/cex" xmlns:w16cid="http://schemas.microsoft.com/office/word/2016/wordml/cid" xmlns:w16="http://schemas.microsoft.com/office/word/2018/wordml" xmlns:w16se="http://schemas.microsoft.com/office/word/2015/wordml/symex" xmlns:wpg="http://schemas.microsoft.com/office/word/2010/wordprocessingGroup" xmlns:wpi="http://schemas.microsoft.com/office/word/2010/wordprocessingInk" xmlns:wne="http://schemas.microsoft.com/office/word/2006/wordml" xmlns:wps="http://schemas.microsoft.com/office/word/2010/wordprocessingShape" mc:Ignorable="w14 w15 w16se w16cid w16 w16cex wp14">
   <w:body>
     <w:p>
       <w:pPr>
@@ -2485,8 +2485,6 @@
           <w:szCs w:val="21"/>
         </w:rPr>
       </w:pPr>
-      <w:bookmarkStart w:id="0" w:name="_GoBack"/>
-      <w:bookmarkEnd w:id="0"/>
     </w:p>
     <w:p>
       <w:pPr>
@@ -19222,7 +19220,15 @@
                   <w:sz w:val="21"/>
                   <w:szCs w:val="21"/>
                 </w:rPr>
-                <m:t xml:space="preserve">α,  </m:t>
+                <m:t xml:space="preserve">α, </m:t>
+              </m:r>
+              <m:r>
+                <w:rPr>
+                  <w:rFonts w:ascii="Cambria Math" w:hAnsi="Cambria Math"/>
+                  <w:sz w:val="21"/>
+                  <w:szCs w:val="21"/>
+                </w:rPr>
+                <m:t xml:space="preserve"> </m:t>
               </m:r>
               <m:sSub>
                 <m:sSubPr>
@@ -35172,9 +35178,8 @@
           <w:sz w:val="21"/>
           <w:szCs w:val="21"/>
         </w:rPr>
-        <w:t xml:space="preserve">opic 3 – Linear Momentum and Angular Momentum of </w:t>
-      </w:r>
-      <w:proofErr w:type="gramStart"/>
+        <w:t>opic 3 – Linear Momentum and Angular Momentum of Rigid Bod</w:t>
+      </w:r>
       <w:r>
         <w:rPr>
           <w:b/>
@@ -35182,17 +35187,7 @@
           <w:sz w:val="21"/>
           <w:szCs w:val="21"/>
         </w:rPr>
-        <w:t>A</w:t>
-      </w:r>
-      <w:proofErr w:type="gramEnd"/>
-      <w:r>
-        <w:rPr>
-          <w:b/>
-          <w:bCs/>
-          <w:sz w:val="21"/>
-          <w:szCs w:val="21"/>
-        </w:rPr>
-        <w:t xml:space="preserve"> Rigid Body</w:t>
+        <w:t>ies</w:t>
       </w:r>
     </w:p>
     <w:p>
@@ -40411,7 +40406,7 @@
 </file>
 
 <file path=word/endnotes.xml><?xml version="1.0" encoding="utf-8"?>
-<w:endnotes xmlns:wpc="http://schemas.microsoft.com/office/word/2010/wordprocessingCanvas" xmlns:cx="http://schemas.microsoft.com/office/drawing/2014/chartex" xmlns:cx1="http://schemas.microsoft.com/office/drawing/2015/9/8/chartex" xmlns:cx2="http://schemas.microsoft.com/office/drawing/2015/10/21/chartex" xmlns:cx3="http://schemas.microsoft.com/office/drawing/2016/5/9/chartex" xmlns:cx4="http://schemas.microsoft.com/office/drawing/2016/5/10/chartex" xmlns:cx5="http://schemas.microsoft.com/office/drawing/2016/5/11/chartex" xmlns:cx6="http://schemas.microsoft.com/office/drawing/2016/5/12/chartex" xmlns:cx7="http://schemas.microsoft.com/office/drawing/2016/5/13/chartex" xmlns:cx8="http://schemas.microsoft.com/office/drawing/2016/5/14/chartex" xmlns:mc="http://schemas.openxmlformats.org/markup-compatibility/2006" xmlns:aink="http://schemas.microsoft.com/office/drawing/2016/ink" xmlns:am3d="http://schemas.microsoft.com/office/drawing/2017/model3d" xmlns:o="urn:schemas-microsoft-com:office:office" xmlns:r="http://schemas.openxmlformats.org/officeDocument/2006/relationships" xmlns:m="http://schemas.openxmlformats.org/officeDocument/2006/math" xmlns:v="urn:schemas-microsoft-com:vml" xmlns:wp14="http://schemas.microsoft.com/office/word/2010/wordprocessingDrawing" xmlns:wp="http://schemas.openxmlformats.org/drawingml/2006/wordprocessingDrawing" xmlns:w10="urn:schemas-microsoft-com:office:word" xmlns:w="http://schemas.openxmlformats.org/wordprocessingml/2006/main" xmlns:w14="http://schemas.microsoft.com/office/word/2010/wordml" xmlns:w15="http://schemas.microsoft.com/office/word/2012/wordml" xmlns:w16cid="http://schemas.microsoft.com/office/word/2016/wordml/cid" xmlns:w16se="http://schemas.microsoft.com/office/word/2015/wordml/symex" xmlns:wpg="http://schemas.microsoft.com/office/word/2010/wordprocessingGroup" xmlns:wpi="http://schemas.microsoft.com/office/word/2010/wordprocessingInk" xmlns:wne="http://schemas.microsoft.com/office/word/2006/wordml" xmlns:wps="http://schemas.microsoft.com/office/word/2010/wordprocessingShape" mc:Ignorable="w14 w15 w16se w16cid wp14">
+<w:endnotes xmlns:wpc="http://schemas.microsoft.com/office/word/2010/wordprocessingCanvas" xmlns:cx="http://schemas.microsoft.com/office/drawing/2014/chartex" xmlns:cx1="http://schemas.microsoft.com/office/drawing/2015/9/8/chartex" xmlns:cx2="http://schemas.microsoft.com/office/drawing/2015/10/21/chartex" xmlns:cx3="http://schemas.microsoft.com/office/drawing/2016/5/9/chartex" xmlns:cx4="http://schemas.microsoft.com/office/drawing/2016/5/10/chartex" xmlns:cx5="http://schemas.microsoft.com/office/drawing/2016/5/11/chartex" xmlns:cx6="http://schemas.microsoft.com/office/drawing/2016/5/12/chartex" xmlns:cx7="http://schemas.microsoft.com/office/drawing/2016/5/13/chartex" xmlns:cx8="http://schemas.microsoft.com/office/drawing/2016/5/14/chartex" xmlns:mc="http://schemas.openxmlformats.org/markup-compatibility/2006" xmlns:aink="http://schemas.microsoft.com/office/drawing/2016/ink" xmlns:am3d="http://schemas.microsoft.com/office/drawing/2017/model3d" xmlns:o="urn:schemas-microsoft-com:office:office" xmlns:r="http://schemas.openxmlformats.org/officeDocument/2006/relationships" xmlns:m="http://schemas.openxmlformats.org/officeDocument/2006/math" xmlns:v="urn:schemas-microsoft-com:vml" xmlns:wp14="http://schemas.microsoft.com/office/word/2010/wordprocessingDrawing" xmlns:wp="http://schemas.openxmlformats.org/drawingml/2006/wordprocessingDrawing" xmlns:w10="urn:schemas-microsoft-com:office:word" xmlns:w="http://schemas.openxmlformats.org/wordprocessingml/2006/main" xmlns:w14="http://schemas.microsoft.com/office/word/2010/wordml" xmlns:w15="http://schemas.microsoft.com/office/word/2012/wordml" xmlns:w16cex="http://schemas.microsoft.com/office/word/2018/wordml/cex" xmlns:w16cid="http://schemas.microsoft.com/office/word/2016/wordml/cid" xmlns:w16="http://schemas.microsoft.com/office/word/2018/wordml" xmlns:w16se="http://schemas.microsoft.com/office/word/2015/wordml/symex" xmlns:wpg="http://schemas.microsoft.com/office/word/2010/wordprocessingGroup" xmlns:wpi="http://schemas.microsoft.com/office/word/2010/wordprocessingInk" xmlns:wne="http://schemas.microsoft.com/office/word/2006/wordml" xmlns:wps="http://schemas.microsoft.com/office/word/2010/wordprocessingShape" mc:Ignorable="w14 w15 w16se w16cid w16 w16cex wp14">
   <w:endnote w:type="separator" w:id="-1">
     <w:p>
       <w:r>
@@ -40433,7 +40428,7 @@
 </file>
 
 <file path=word/footnotes.xml><?xml version="1.0" encoding="utf-8"?>
-<w:footnotes xmlns:wpc="http://schemas.microsoft.com/office/word/2010/wordprocessingCanvas" xmlns:cx="http://schemas.microsoft.com/office/drawing/2014/chartex" xmlns:cx1="http://schemas.microsoft.com/office/drawing/2015/9/8/chartex" xmlns:cx2="http://schemas.microsoft.com/office/drawing/2015/10/21/chartex" xmlns:cx3="http://schemas.microsoft.com/office/drawing/2016/5/9/chartex" xmlns:cx4="http://schemas.microsoft.com/office/drawing/2016/5/10/chartex" xmlns:cx5="http://schemas.microsoft.com/office/drawing/2016/5/11/chartex" xmlns:cx6="http://schemas.microsoft.com/office/drawing/2016/5/12/chartex" xmlns:cx7="http://schemas.microsoft.com/office/drawing/2016/5/13/chartex" xmlns:cx8="http://schemas.microsoft.com/office/drawing/2016/5/14/chartex" xmlns:mc="http://schemas.openxmlformats.org/markup-compatibility/2006" xmlns:aink="http://schemas.microsoft.com/office/drawing/2016/ink" xmlns:am3d="http://schemas.microsoft.com/office/drawing/2017/model3d" xmlns:o="urn:schemas-microsoft-com:office:office" xmlns:r="http://schemas.openxmlformats.org/officeDocument/2006/relationships" xmlns:m="http://schemas.openxmlformats.org/officeDocument/2006/math" xmlns:v="urn:schemas-microsoft-com:vml" xmlns:wp14="http://schemas.microsoft.com/office/word/2010/wordprocessingDrawing" xmlns:wp="http://schemas.openxmlformats.org/drawingml/2006/wordprocessingDrawing" xmlns:w10="urn:schemas-microsoft-com:office:word" xmlns:w="http://schemas.openxmlformats.org/wordprocessingml/2006/main" xmlns:w14="http://schemas.microsoft.com/office/word/2010/wordml" xmlns:w15="http://schemas.microsoft.com/office/word/2012/wordml" xmlns:w16cid="http://schemas.microsoft.com/office/word/2016/wordml/cid" xmlns:w16se="http://schemas.microsoft.com/office/word/2015/wordml/symex" xmlns:wpg="http://schemas.microsoft.com/office/word/2010/wordprocessingGroup" xmlns:wpi="http://schemas.microsoft.com/office/word/2010/wordprocessingInk" xmlns:wne="http://schemas.microsoft.com/office/word/2006/wordml" xmlns:wps="http://schemas.microsoft.com/office/word/2010/wordprocessingShape" mc:Ignorable="w14 w15 w16se w16cid wp14">
+<w:footnotes xmlns:wpc="http://schemas.microsoft.com/office/word/2010/wordprocessingCanvas" xmlns:cx="http://schemas.microsoft.com/office/drawing/2014/chartex" xmlns:cx1="http://schemas.microsoft.com/office/drawing/2015/9/8/chartex" xmlns:cx2="http://schemas.microsoft.com/office/drawing/2015/10/21/chartex" xmlns:cx3="http://schemas.microsoft.com/office/drawing/2016/5/9/chartex" xmlns:cx4="http://schemas.microsoft.com/office/drawing/2016/5/10/chartex" xmlns:cx5="http://schemas.microsoft.com/office/drawing/2016/5/11/chartex" xmlns:cx6="http://schemas.microsoft.com/office/drawing/2016/5/12/chartex" xmlns:cx7="http://schemas.microsoft.com/office/drawing/2016/5/13/chartex" xmlns:cx8="http://schemas.microsoft.com/office/drawing/2016/5/14/chartex" xmlns:mc="http://schemas.openxmlformats.org/markup-compatibility/2006" xmlns:aink="http://schemas.microsoft.com/office/drawing/2016/ink" xmlns:am3d="http://schemas.microsoft.com/office/drawing/2017/model3d" xmlns:o="urn:schemas-microsoft-com:office:office" xmlns:r="http://schemas.openxmlformats.org/officeDocument/2006/relationships" xmlns:m="http://schemas.openxmlformats.org/officeDocument/2006/math" xmlns:v="urn:schemas-microsoft-com:vml" xmlns:wp14="http://schemas.microsoft.com/office/word/2010/wordprocessingDrawing" xmlns:wp="http://schemas.openxmlformats.org/drawingml/2006/wordprocessingDrawing" xmlns:w10="urn:schemas-microsoft-com:office:word" xmlns:w="http://schemas.openxmlformats.org/wordprocessingml/2006/main" xmlns:w14="http://schemas.microsoft.com/office/word/2010/wordml" xmlns:w15="http://schemas.microsoft.com/office/word/2012/wordml" xmlns:w16cex="http://schemas.microsoft.com/office/word/2018/wordml/cex" xmlns:w16cid="http://schemas.microsoft.com/office/word/2016/wordml/cid" xmlns:w16="http://schemas.microsoft.com/office/word/2018/wordml" xmlns:w16se="http://schemas.microsoft.com/office/word/2015/wordml/symex" xmlns:wpg="http://schemas.microsoft.com/office/word/2010/wordprocessingGroup" xmlns:wpi="http://schemas.microsoft.com/office/word/2010/wordprocessingInk" xmlns:wne="http://schemas.microsoft.com/office/word/2006/wordml" xmlns:wps="http://schemas.microsoft.com/office/word/2010/wordprocessingShape" mc:Ignorable="w14 w15 w16se w16cid w16 w16cex wp14">
   <w:footnote w:type="separator" w:id="-1">
     <w:p>
       <w:r>
@@ -40474,7 +40469,7 @@
 </file>
 
 <file path=word/numbering.xml><?xml version="1.0" encoding="utf-8"?>
-<w:numbering xmlns:wpc="http://schemas.microsoft.com/office/word/2010/wordprocessingCanvas" xmlns:cx="http://schemas.microsoft.com/office/drawing/2014/chartex" xmlns:cx1="http://schemas.microsoft.com/office/drawing/2015/9/8/chartex" xmlns:cx2="http://schemas.microsoft.com/office/drawing/2015/10/21/chartex" xmlns:cx3="http://schemas.microsoft.com/office/drawing/2016/5/9/chartex" xmlns:cx4="http://schemas.microsoft.com/office/drawing/2016/5/10/chartex" xmlns:cx5="http://schemas.microsoft.com/office/drawing/2016/5/11/chartex" xmlns:cx6="http://schemas.microsoft.com/office/drawing/2016/5/12/chartex" xmlns:cx7="http://schemas.microsoft.com/office/drawing/2016/5/13/chartex" xmlns:cx8="http://schemas.microsoft.com/office/drawing/2016/5/14/chartex" xmlns:mc="http://schemas.openxmlformats.org/markup-compatibility/2006" xmlns:aink="http://schemas.microsoft.com/office/drawing/2016/ink" xmlns:am3d="http://schemas.microsoft.com/office/drawing/2017/model3d" xmlns:o="urn:schemas-microsoft-com:office:office" xmlns:r="http://schemas.openxmlformats.org/officeDocument/2006/relationships" xmlns:m="http://schemas.openxmlformats.org/officeDocument/2006/math" xmlns:v="urn:schemas-microsoft-com:vml" xmlns:wp14="http://schemas.microsoft.com/office/word/2010/wordprocessingDrawing" xmlns:wp="http://schemas.openxmlformats.org/drawingml/2006/wordprocessingDrawing" xmlns:w10="urn:schemas-microsoft-com:office:word" xmlns:w="http://schemas.openxmlformats.org/wordprocessingml/2006/main" xmlns:w14="http://schemas.microsoft.com/office/word/2010/wordml" xmlns:w15="http://schemas.microsoft.com/office/word/2012/wordml" xmlns:w16cid="http://schemas.microsoft.com/office/word/2016/wordml/cid" xmlns:w16se="http://schemas.microsoft.com/office/word/2015/wordml/symex" xmlns:wpg="http://schemas.microsoft.com/office/word/2010/wordprocessingGroup" xmlns:wpi="http://schemas.microsoft.com/office/word/2010/wordprocessingInk" xmlns:wne="http://schemas.microsoft.com/office/word/2006/wordml" xmlns:wps="http://schemas.microsoft.com/office/word/2010/wordprocessingShape" mc:Ignorable="w14 w15 w16se w16cid wp14">
+<w:numbering xmlns:wpc="http://schemas.microsoft.com/office/word/2010/wordprocessingCanvas" xmlns:cx="http://schemas.microsoft.com/office/drawing/2014/chartex" xmlns:cx1="http://schemas.microsoft.com/office/drawing/2015/9/8/chartex" xmlns:cx2="http://schemas.microsoft.com/office/drawing/2015/10/21/chartex" xmlns:cx3="http://schemas.microsoft.com/office/drawing/2016/5/9/chartex" xmlns:cx4="http://schemas.microsoft.com/office/drawing/2016/5/10/chartex" xmlns:cx5="http://schemas.microsoft.com/office/drawing/2016/5/11/chartex" xmlns:cx6="http://schemas.microsoft.com/office/drawing/2016/5/12/chartex" xmlns:cx7="http://schemas.microsoft.com/office/drawing/2016/5/13/chartex" xmlns:cx8="http://schemas.microsoft.com/office/drawing/2016/5/14/chartex" xmlns:mc="http://schemas.openxmlformats.org/markup-compatibility/2006" xmlns:aink="http://schemas.microsoft.com/office/drawing/2016/ink" xmlns:am3d="http://schemas.microsoft.com/office/drawing/2017/model3d" xmlns:o="urn:schemas-microsoft-com:office:office" xmlns:r="http://schemas.openxmlformats.org/officeDocument/2006/relationships" xmlns:m="http://schemas.openxmlformats.org/officeDocument/2006/math" xmlns:v="urn:schemas-microsoft-com:vml" xmlns:wp14="http://schemas.microsoft.com/office/word/2010/wordprocessingDrawing" xmlns:wp="http://schemas.openxmlformats.org/drawingml/2006/wordprocessingDrawing" xmlns:w10="urn:schemas-microsoft-com:office:word" xmlns:w="http://schemas.openxmlformats.org/wordprocessingml/2006/main" xmlns:w14="http://schemas.microsoft.com/office/word/2010/wordml" xmlns:w15="http://schemas.microsoft.com/office/word/2012/wordml" xmlns:w16cex="http://schemas.microsoft.com/office/word/2018/wordml/cex" xmlns:w16cid="http://schemas.microsoft.com/office/word/2016/wordml/cid" xmlns:w16="http://schemas.microsoft.com/office/word/2018/wordml" xmlns:w16se="http://schemas.microsoft.com/office/word/2015/wordml/symex" xmlns:wpg="http://schemas.microsoft.com/office/word/2010/wordprocessingGroup" xmlns:wpi="http://schemas.microsoft.com/office/word/2010/wordprocessingInk" xmlns:wne="http://schemas.microsoft.com/office/word/2006/wordml" xmlns:wps="http://schemas.microsoft.com/office/word/2010/wordprocessingShape" mc:Ignorable="w14 w15 w16se w16cid w16 w16cex wp14">
   <w:abstractNum w:abstractNumId="0" w15:restartNumberingAfterBreak="0">
     <w:nsid w:val="018D3DB3"/>
     <w:multiLevelType w:val="hybridMultilevel"/>
@@ -42884,7 +42879,7 @@
 </file>
 
 <file path=word/styles.xml><?xml version="1.0" encoding="utf-8"?>
-<w:styles xmlns:mc="http://schemas.openxmlformats.org/markup-compatibility/2006" xmlns:r="http://schemas.openxmlformats.org/officeDocument/2006/relationships" xmlns:w="http://schemas.openxmlformats.org/wordprocessingml/2006/main" xmlns:w14="http://schemas.microsoft.com/office/word/2010/wordml" xmlns:w15="http://schemas.microsoft.com/office/word/2012/wordml" xmlns:w16cid="http://schemas.microsoft.com/office/word/2016/wordml/cid" xmlns:w16se="http://schemas.microsoft.com/office/word/2015/wordml/symex" mc:Ignorable="w14 w15 w16se w16cid">
+<w:styles xmlns:mc="http://schemas.openxmlformats.org/markup-compatibility/2006" xmlns:r="http://schemas.openxmlformats.org/officeDocument/2006/relationships" xmlns:w="http://schemas.openxmlformats.org/wordprocessingml/2006/main" xmlns:w14="http://schemas.microsoft.com/office/word/2010/wordml" xmlns:w15="http://schemas.microsoft.com/office/word/2012/wordml" xmlns:w16cex="http://schemas.microsoft.com/office/word/2018/wordml/cex" xmlns:w16cid="http://schemas.microsoft.com/office/word/2016/wordml/cid" xmlns:w16="http://schemas.microsoft.com/office/word/2018/wordml" xmlns:w16se="http://schemas.microsoft.com/office/word/2015/wordml/symex" mc:Ignorable="w14 w15 w16se w16cid w16 w16cex">
   <w:docDefaults>
     <w:rPrDefault>
       <w:rPr>
